--- a/Docs/Collections II.docx
+++ b/Docs/Collections II.docx
@@ -216,14 +216,15 @@
         <w:tab/>
       </w:r>
     </w:p>
+    <w:p/>
+    <w:p>
+      <w:r>
+        <w:tab/>
+      </w:r>
+    </w:p>
     <w:p>
       <w:bookmarkStart w:id="0" w:name="_GoBack"/>
       <w:bookmarkEnd w:id="0"/>
-    </w:p>
-    <w:p>
-      <w:r>
-        <w:tab/>
-      </w:r>
     </w:p>
     <w:sectPr>
       <w:pgSz w:w="12240" w:h="15840"/>

--- a/Docs/Collections II.docx
+++ b/Docs/Collections II.docx
@@ -9,45 +9,205 @@
     </w:p>
     <w:p/>
     <w:p>
-      <w:r>
-        <w:t xml:space="preserve">HashMap </w:t>
-      </w:r>
-    </w:p>
-    <w:p>
+      <w:proofErr w:type="spellStart"/>
+      <w:r>
+        <w:t>HashMap</w:t>
+      </w:r>
+      <w:proofErr w:type="spellEnd"/>
+      <w:r>
+        <w:t xml:space="preserve"> </w:t>
+      </w:r>
+    </w:p>
+    <w:p>
+      <w:proofErr w:type="spellStart"/>
       <w:r>
         <w:t>TreeMap</w:t>
       </w:r>
-    </w:p>
-    <w:p>
+      <w:proofErr w:type="spellEnd"/>
+    </w:p>
+    <w:p>
+      <w:proofErr w:type="spellStart"/>
       <w:r>
         <w:t>LinkeHashMap</w:t>
       </w:r>
+      <w:proofErr w:type="spellEnd"/>
     </w:p>
     <w:p/>
     <w:p>
       <w:r>
-        <w:t>Map un container in care putem sa asociem o cheie cu o valoare. Principiul de dictionar.</w:t>
-      </w:r>
-    </w:p>
-    <w:p>
-      <w:r>
-        <w:t>Entry&lt;K,V&gt; inner class pt a stoca variabile.</w:t>
-      </w:r>
-    </w:p>
-    <w:p>
-      <w:r>
-        <w:t xml:space="preserve">Map-ul isi face resize-ing automat. </w:t>
-      </w:r>
-    </w:p>
-    <w:p>
-      <w:r>
-        <w:t>Implementarile de la Seturi folosesc Map-uri.</w:t>
-      </w:r>
-    </w:p>
-    <w:p>
+        <w:t xml:space="preserve">Map </w:t>
+      </w:r>
+      <w:proofErr w:type="gramStart"/>
+      <w:r>
+        <w:t>un</w:t>
+      </w:r>
+      <w:proofErr w:type="gramEnd"/>
+      <w:r>
+        <w:t xml:space="preserve"> container in care </w:t>
+      </w:r>
+      <w:proofErr w:type="spellStart"/>
+      <w:r>
+        <w:t>putem</w:t>
+      </w:r>
+      <w:proofErr w:type="spellEnd"/>
+      <w:r>
+        <w:t xml:space="preserve"> </w:t>
+      </w:r>
+      <w:proofErr w:type="spellStart"/>
+      <w:r>
+        <w:t>sa</w:t>
+      </w:r>
+      <w:proofErr w:type="spellEnd"/>
+      <w:r>
+        <w:t xml:space="preserve"> </w:t>
+      </w:r>
+      <w:proofErr w:type="spellStart"/>
+      <w:r>
+        <w:t>asociem</w:t>
+      </w:r>
+      <w:proofErr w:type="spellEnd"/>
+      <w:r>
+        <w:t xml:space="preserve"> o </w:t>
+      </w:r>
+      <w:proofErr w:type="spellStart"/>
+      <w:r>
+        <w:t>cheie</w:t>
+      </w:r>
+      <w:proofErr w:type="spellEnd"/>
+      <w:r>
+        <w:t xml:space="preserve"> cu o </w:t>
+      </w:r>
+      <w:proofErr w:type="spellStart"/>
+      <w:r>
+        <w:t>valoare</w:t>
+      </w:r>
+      <w:proofErr w:type="spellEnd"/>
+      <w:r>
+        <w:t xml:space="preserve">. </w:t>
+      </w:r>
+      <w:proofErr w:type="spellStart"/>
+      <w:r>
+        <w:t>Principiul</w:t>
+      </w:r>
+      <w:proofErr w:type="spellEnd"/>
+      <w:r>
+        <w:t xml:space="preserve"> de </w:t>
+      </w:r>
+      <w:proofErr w:type="spellStart"/>
+      <w:r>
+        <w:t>dictionar</w:t>
+      </w:r>
+      <w:proofErr w:type="spellEnd"/>
+      <w:r>
+        <w:t>.</w:t>
+      </w:r>
+    </w:p>
+    <w:p>
+      <w:r>
+        <w:t>Entry&lt;K</w:t>
+      </w:r>
+      <w:proofErr w:type="gramStart"/>
+      <w:r>
+        <w:t>,V</w:t>
+      </w:r>
+      <w:proofErr w:type="gramEnd"/>
+      <w:r>
+        <w:t xml:space="preserve">&gt; inner class </w:t>
+      </w:r>
+      <w:proofErr w:type="spellStart"/>
+      <w:r>
+        <w:t>pt</w:t>
+      </w:r>
+      <w:proofErr w:type="spellEnd"/>
+      <w:r>
+        <w:t xml:space="preserve"> a </w:t>
+      </w:r>
+      <w:proofErr w:type="spellStart"/>
+      <w:r>
+        <w:t>stoca</w:t>
+      </w:r>
+      <w:proofErr w:type="spellEnd"/>
+      <w:r>
+        <w:t xml:space="preserve"> </w:t>
+      </w:r>
+      <w:proofErr w:type="spellStart"/>
+      <w:r>
+        <w:t>variabile</w:t>
+      </w:r>
+      <w:proofErr w:type="spellEnd"/>
+      <w:r>
+        <w:t>.</w:t>
+      </w:r>
+    </w:p>
+    <w:p>
+      <w:r>
+        <w:t>Map-</w:t>
+      </w:r>
+      <w:proofErr w:type="spellStart"/>
+      <w:r>
+        <w:t>ul</w:t>
+      </w:r>
+      <w:proofErr w:type="spellEnd"/>
+      <w:r>
+        <w:t xml:space="preserve"> </w:t>
+      </w:r>
+      <w:proofErr w:type="spellStart"/>
+      <w:r>
+        <w:t>isi</w:t>
+      </w:r>
+      <w:proofErr w:type="spellEnd"/>
+      <w:r>
+        <w:t xml:space="preserve"> face resize-</w:t>
+      </w:r>
+      <w:proofErr w:type="spellStart"/>
+      <w:r>
+        <w:t>ing</w:t>
+      </w:r>
+      <w:proofErr w:type="spellEnd"/>
+      <w:r>
+        <w:t xml:space="preserve"> automat. </w:t>
+      </w:r>
+    </w:p>
+    <w:p>
+      <w:proofErr w:type="spellStart"/>
+      <w:r>
+        <w:t>Implementarile</w:t>
+      </w:r>
+      <w:proofErr w:type="spellEnd"/>
+      <w:r>
+        <w:t xml:space="preserve"> de la </w:t>
+      </w:r>
+      <w:proofErr w:type="spellStart"/>
+      <w:r>
+        <w:t>Seturi</w:t>
+      </w:r>
+      <w:proofErr w:type="spellEnd"/>
+      <w:r>
+        <w:t xml:space="preserve"> </w:t>
+      </w:r>
+      <w:proofErr w:type="spellStart"/>
+      <w:r>
+        <w:t>folosesc</w:t>
+      </w:r>
+      <w:proofErr w:type="spellEnd"/>
+      <w:r>
+        <w:t xml:space="preserve"> Map-</w:t>
+      </w:r>
+      <w:proofErr w:type="spellStart"/>
+      <w:r>
+        <w:t>uri</w:t>
+      </w:r>
+      <w:proofErr w:type="spellEnd"/>
+      <w:r>
+        <w:t>.</w:t>
+      </w:r>
+    </w:p>
+    <w:p>
+      <w:proofErr w:type="spellStart"/>
       <w:r>
         <w:t>ConccurentHashMap</w:t>
       </w:r>
+      <w:proofErr w:type="spellEnd"/>
     </w:p>
     <w:p>
       <w:pPr>
@@ -58,29 +218,139 @@
         </w:numPr>
       </w:pPr>
       <w:r>
-        <w:t>E threadsafe</w:t>
-      </w:r>
+        <w:t xml:space="preserve">E </w:t>
+      </w:r>
+      <w:proofErr w:type="spellStart"/>
+      <w:r>
+        <w:t>threadsafe</w:t>
+      </w:r>
+      <w:proofErr w:type="spellEnd"/>
     </w:p>
     <w:p/>
     <w:p>
-      <w:r>
-        <w:t>Inserarea si cautarea e in timp constant.</w:t>
-      </w:r>
-    </w:p>
-    <w:p>
-      <w:r>
-        <w:t>Elementele nu apar in ordine, ci intr-un mod nedeterminist din cauza hashului.</w:t>
+      <w:proofErr w:type="spellStart"/>
+      <w:r>
+        <w:t>Inserarea</w:t>
+      </w:r>
+      <w:proofErr w:type="spellEnd"/>
+      <w:r>
+        <w:t xml:space="preserve"> </w:t>
+      </w:r>
+      <w:proofErr w:type="spellStart"/>
+      <w:r>
+        <w:t>si</w:t>
+      </w:r>
+      <w:proofErr w:type="spellEnd"/>
+      <w:r>
+        <w:t xml:space="preserve"> </w:t>
+      </w:r>
+      <w:proofErr w:type="spellStart"/>
+      <w:r>
+        <w:t>cautarea</w:t>
+      </w:r>
+      <w:proofErr w:type="spellEnd"/>
+      <w:r>
+        <w:t xml:space="preserve"> e in </w:t>
+      </w:r>
+      <w:proofErr w:type="spellStart"/>
+      <w:r>
+        <w:t>timp</w:t>
+      </w:r>
+      <w:proofErr w:type="spellEnd"/>
+      <w:r>
+        <w:t xml:space="preserve"> constant.</w:t>
+      </w:r>
+    </w:p>
+    <w:p>
+      <w:proofErr w:type="spellStart"/>
+      <w:r>
+        <w:t>Elementele</w:t>
+      </w:r>
+      <w:proofErr w:type="spellEnd"/>
+      <w:r>
+        <w:t xml:space="preserve"> nu </w:t>
+      </w:r>
+      <w:proofErr w:type="spellStart"/>
+      <w:r>
+        <w:t>apar</w:t>
+      </w:r>
+      <w:proofErr w:type="spellEnd"/>
+      <w:r>
+        <w:t xml:space="preserve"> in </w:t>
+      </w:r>
+      <w:proofErr w:type="spellStart"/>
+      <w:r>
+        <w:t>ordine</w:t>
+      </w:r>
+      <w:proofErr w:type="spellEnd"/>
+      <w:r>
+        <w:t xml:space="preserve">, ci </w:t>
+      </w:r>
+      <w:proofErr w:type="spellStart"/>
+      <w:r>
+        <w:t>intr</w:t>
+      </w:r>
+      <w:proofErr w:type="spellEnd"/>
+      <w:r>
+        <w:t xml:space="preserve">-un mod </w:t>
+      </w:r>
+      <w:proofErr w:type="spellStart"/>
+      <w:r>
+        <w:t>nedeterminist</w:t>
+      </w:r>
+      <w:proofErr w:type="spellEnd"/>
+      <w:r>
+        <w:t xml:space="preserve"> din </w:t>
+      </w:r>
+      <w:proofErr w:type="spellStart"/>
+      <w:r>
+        <w:t>cauza</w:t>
+      </w:r>
+      <w:proofErr w:type="spellEnd"/>
+      <w:r>
+        <w:t xml:space="preserve"> </w:t>
+      </w:r>
+      <w:proofErr w:type="spellStart"/>
+      <w:r>
+        <w:t>hashului</w:t>
+      </w:r>
+      <w:proofErr w:type="spellEnd"/>
+      <w:r>
+        <w:t>.</w:t>
       </w:r>
     </w:p>
     <w:p/>
     <w:p>
-      <w:r>
-        <w:t>Cele 3 nu sunt threadSafe</w:t>
-      </w:r>
-    </w:p>
-    <w:p>
-      <w:r>
-        <w:t xml:space="preserve">HashMap – </w:t>
+      <w:proofErr w:type="spellStart"/>
+      <w:r>
+        <w:t>Cele</w:t>
+      </w:r>
+      <w:proofErr w:type="spellEnd"/>
+      <w:r>
+        <w:t xml:space="preserve"> 3 nu </w:t>
+      </w:r>
+      <w:proofErr w:type="spellStart"/>
+      <w:r>
+        <w:t>sunt</w:t>
+      </w:r>
+      <w:proofErr w:type="spellEnd"/>
+      <w:r>
+        <w:t xml:space="preserve"> </w:t>
+      </w:r>
+      <w:proofErr w:type="spellStart"/>
+      <w:r>
+        <w:t>threadSafe</w:t>
+      </w:r>
+      <w:proofErr w:type="spellEnd"/>
+    </w:p>
+    <w:p>
+      <w:proofErr w:type="spellStart"/>
+      <w:r>
+        <w:t>HashMap</w:t>
+      </w:r>
+      <w:proofErr w:type="spellEnd"/>
+      <w:r>
+        <w:t xml:space="preserve"> – </w:t>
       </w:r>
       <w:r>
         <w:t xml:space="preserve">fast lookup </w:t>
@@ -88,8 +358,159 @@
     </w:p>
     <w:p/>
     <w:p>
-      <w:r>
-        <w:t>LinkedList – LRU Least Recently Used o colectie de dim fixa ce retine elementele pe baza accesarii acestora.Care a fost cel mai putin fol e inlocuit, e folositor pt cache-uri.</w:t>
+      <w:proofErr w:type="spellStart"/>
+      <w:r>
+        <w:t>LinkedList</w:t>
+      </w:r>
+      <w:proofErr w:type="spellEnd"/>
+      <w:r>
+        <w:t xml:space="preserve"> – LRU Least Recently Used o </w:t>
+      </w:r>
+      <w:proofErr w:type="spellStart"/>
+      <w:r>
+        <w:t>colectie</w:t>
+      </w:r>
+      <w:proofErr w:type="spellEnd"/>
+      <w:r>
+        <w:t xml:space="preserve"> de dim </w:t>
+      </w:r>
+      <w:proofErr w:type="spellStart"/>
+      <w:r>
+        <w:t>fixa</w:t>
+      </w:r>
+      <w:proofErr w:type="spellEnd"/>
+      <w:r>
+        <w:t xml:space="preserve"> </w:t>
+      </w:r>
+      <w:proofErr w:type="spellStart"/>
+      <w:proofErr w:type="gramStart"/>
+      <w:r>
+        <w:t>ce</w:t>
+      </w:r>
+      <w:proofErr w:type="spellEnd"/>
+      <w:proofErr w:type="gramEnd"/>
+      <w:r>
+        <w:t xml:space="preserve"> </w:t>
+      </w:r>
+      <w:proofErr w:type="spellStart"/>
+      <w:r>
+        <w:t>retine</w:t>
+      </w:r>
+      <w:proofErr w:type="spellEnd"/>
+      <w:r>
+        <w:t xml:space="preserve"> </w:t>
+      </w:r>
+      <w:proofErr w:type="spellStart"/>
+      <w:r>
+        <w:t>elementele</w:t>
+      </w:r>
+      <w:proofErr w:type="spellEnd"/>
+      <w:r>
+        <w:t xml:space="preserve"> </w:t>
+      </w:r>
+      <w:proofErr w:type="spellStart"/>
+      <w:r>
+        <w:t>pe</w:t>
+      </w:r>
+      <w:proofErr w:type="spellEnd"/>
+      <w:r>
+        <w:t xml:space="preserve"> </w:t>
+      </w:r>
+      <w:proofErr w:type="spellStart"/>
+      <w:r>
+        <w:t>baza</w:t>
+      </w:r>
+      <w:proofErr w:type="spellEnd"/>
+      <w:r>
+        <w:t xml:space="preserve"> </w:t>
+      </w:r>
+      <w:proofErr w:type="spellStart"/>
+      <w:r>
+        <w:t>accesarii</w:t>
+      </w:r>
+      <w:proofErr w:type="spellEnd"/>
+      <w:r>
+        <w:t xml:space="preserve"> </w:t>
+      </w:r>
+      <w:proofErr w:type="spellStart"/>
+      <w:r>
+        <w:t>acestora.Care</w:t>
+      </w:r>
+      <w:proofErr w:type="spellEnd"/>
+      <w:r>
+        <w:t xml:space="preserve"> a </w:t>
+      </w:r>
+      <w:proofErr w:type="spellStart"/>
+      <w:r>
+        <w:t>fost</w:t>
+      </w:r>
+      <w:proofErr w:type="spellEnd"/>
+      <w:r>
+        <w:t xml:space="preserve"> </w:t>
+      </w:r>
+      <w:proofErr w:type="spellStart"/>
+      <w:r>
+        <w:t>cel</w:t>
+      </w:r>
+      <w:proofErr w:type="spellEnd"/>
+      <w:r>
+        <w:t xml:space="preserve"> </w:t>
+      </w:r>
+      <w:proofErr w:type="spellStart"/>
+      <w:r>
+        <w:t>mai</w:t>
+      </w:r>
+      <w:proofErr w:type="spellEnd"/>
+      <w:r>
+        <w:t xml:space="preserve"> </w:t>
+      </w:r>
+      <w:proofErr w:type="spellStart"/>
+      <w:r>
+        <w:t>putin</w:t>
+      </w:r>
+      <w:proofErr w:type="spellEnd"/>
+      <w:r>
+        <w:t xml:space="preserve"> </w:t>
+      </w:r>
+      <w:proofErr w:type="spellStart"/>
+      <w:r>
+        <w:t>fol</w:t>
+      </w:r>
+      <w:proofErr w:type="spellEnd"/>
+      <w:r>
+        <w:t xml:space="preserve"> e </w:t>
+      </w:r>
+      <w:proofErr w:type="spellStart"/>
+      <w:r>
+        <w:t>inlocuit</w:t>
+      </w:r>
+      <w:proofErr w:type="spellEnd"/>
+      <w:r>
+        <w:t xml:space="preserve">, e </w:t>
+      </w:r>
+      <w:proofErr w:type="spellStart"/>
+      <w:r>
+        <w:t>folositor</w:t>
+      </w:r>
+      <w:proofErr w:type="spellEnd"/>
+      <w:r>
+        <w:t xml:space="preserve"> </w:t>
+      </w:r>
+      <w:proofErr w:type="spellStart"/>
+      <w:r>
+        <w:t>pt</w:t>
+      </w:r>
+      <w:proofErr w:type="spellEnd"/>
+      <w:r>
+        <w:t xml:space="preserve"> cache-</w:t>
+      </w:r>
+      <w:proofErr w:type="spellStart"/>
+      <w:r>
+        <w:t>uri</w:t>
+      </w:r>
+      <w:proofErr w:type="spellEnd"/>
+      <w:r>
+        <w:t>.</w:t>
       </w:r>
     </w:p>
     <w:p>
@@ -100,65 +521,317 @@
       <w:r>
         <w:t xml:space="preserve"> </w:t>
       </w:r>
-      <w:r>
-        <w:t>le retine in ordinea inserarii</w:t>
-      </w:r>
+      <w:proofErr w:type="gramStart"/>
+      <w:r>
+        <w:t>le</w:t>
+      </w:r>
+      <w:proofErr w:type="gramEnd"/>
+      <w:r>
+        <w:t xml:space="preserve"> </w:t>
+      </w:r>
+      <w:proofErr w:type="spellStart"/>
+      <w:r>
+        <w:t>retine</w:t>
+      </w:r>
+      <w:proofErr w:type="spellEnd"/>
+      <w:r>
+        <w:t xml:space="preserve"> in </w:t>
+      </w:r>
+      <w:proofErr w:type="spellStart"/>
+      <w:r>
+        <w:t>ordinea</w:t>
+      </w:r>
+      <w:proofErr w:type="spellEnd"/>
+      <w:r>
+        <w:t xml:space="preserve"> </w:t>
+      </w:r>
+      <w:proofErr w:type="spellStart"/>
+      <w:r>
+        <w:t>inserarii</w:t>
+      </w:r>
+      <w:proofErr w:type="spellEnd"/>
     </w:p>
     <w:p>
       <w:pPr>
         <w:ind w:firstLine="720"/>
       </w:pPr>
       <w:r>
-        <w:t>-mai rapid cand iteram</w:t>
-      </w:r>
+        <w:t>-</w:t>
+      </w:r>
+      <w:proofErr w:type="spellStart"/>
+      <w:r>
+        <w:t>mai</w:t>
+      </w:r>
+      <w:proofErr w:type="spellEnd"/>
+      <w:r>
+        <w:t xml:space="preserve"> rapid </w:t>
+      </w:r>
+      <w:proofErr w:type="spellStart"/>
+      <w:r>
+        <w:t>cand</w:t>
+      </w:r>
+      <w:proofErr w:type="spellEnd"/>
+      <w:r>
+        <w:t xml:space="preserve"> </w:t>
+      </w:r>
+      <w:proofErr w:type="spellStart"/>
+      <w:r>
+        <w:t>iteram</w:t>
+      </w:r>
+      <w:proofErr w:type="spellEnd"/>
     </w:p>
     <w:p/>
     <w:p>
-      <w:r>
-        <w:t>TreeMap – red black tree, sortate in functie de comporatorul dat de noi</w:t>
-      </w:r>
+      <w:proofErr w:type="spellStart"/>
+      <w:r>
+        <w:t>TreeMap</w:t>
+      </w:r>
+      <w:proofErr w:type="spellEnd"/>
+      <w:r>
+        <w:t xml:space="preserve"> – red black tree, </w:t>
+      </w:r>
+      <w:proofErr w:type="spellStart"/>
+      <w:r>
+        <w:t>sortate</w:t>
+      </w:r>
+      <w:proofErr w:type="spellEnd"/>
+      <w:r>
+        <w:t xml:space="preserve"> in </w:t>
+      </w:r>
+      <w:proofErr w:type="spellStart"/>
+      <w:r>
+        <w:t>functie</w:t>
+      </w:r>
+      <w:proofErr w:type="spellEnd"/>
+      <w:r>
+        <w:t xml:space="preserve"> de </w:t>
+      </w:r>
+      <w:proofErr w:type="spellStart"/>
+      <w:r>
+        <w:t>comporatorul</w:t>
+      </w:r>
+      <w:proofErr w:type="spellEnd"/>
+      <w:r>
+        <w:t xml:space="preserve"> </w:t>
+      </w:r>
+      <w:proofErr w:type="spellStart"/>
+      <w:r>
+        <w:t>dat</w:t>
+      </w:r>
+      <w:proofErr w:type="spellEnd"/>
+      <w:r>
+        <w:t xml:space="preserve"> de </w:t>
+      </w:r>
+      <w:proofErr w:type="spellStart"/>
+      <w:r>
+        <w:t>noi</w:t>
+      </w:r>
+      <w:proofErr w:type="spellEnd"/>
     </w:p>
     <w:p/>
     <w:p>
       <w:r>
-        <w:t xml:space="preserve">-metode: put, get, entrySet().iterator, keySet,values, containsKey, containsValue, remove </w:t>
-      </w:r>
-    </w:p>
-    <w:p>
-      <w:r>
-        <w:t>-se poate adauga o cheie nula</w:t>
-      </w:r>
+        <w:t>-</w:t>
+      </w:r>
+      <w:proofErr w:type="spellStart"/>
+      <w:r>
+        <w:t>metode</w:t>
+      </w:r>
+      <w:proofErr w:type="spellEnd"/>
+      <w:r>
+        <w:t xml:space="preserve">: put, get, </w:t>
+      </w:r>
+      <w:proofErr w:type="spellStart"/>
+      <w:proofErr w:type="gramStart"/>
+      <w:r>
+        <w:t>entrySet</w:t>
+      </w:r>
+      <w:proofErr w:type="spellEnd"/>
+      <w:r>
+        <w:t>(</w:t>
+      </w:r>
+      <w:proofErr w:type="gramEnd"/>
+      <w:r>
+        <w:t xml:space="preserve">).iterator, </w:t>
+      </w:r>
+      <w:proofErr w:type="spellStart"/>
+      <w:r>
+        <w:t>keySet,values</w:t>
+      </w:r>
+      <w:proofErr w:type="spellEnd"/>
+      <w:r>
+        <w:t xml:space="preserve">, </w:t>
+      </w:r>
+      <w:proofErr w:type="spellStart"/>
+      <w:r>
+        <w:t>containsKey</w:t>
+      </w:r>
+      <w:proofErr w:type="spellEnd"/>
+      <w:r>
+        <w:t xml:space="preserve">, </w:t>
+      </w:r>
+      <w:proofErr w:type="spellStart"/>
+      <w:r>
+        <w:t>containsValue</w:t>
+      </w:r>
+      <w:proofErr w:type="spellEnd"/>
+      <w:r>
+        <w:t xml:space="preserve">, remove </w:t>
+      </w:r>
+    </w:p>
+    <w:p>
+      <w:r>
+        <w:t xml:space="preserve">-se </w:t>
+      </w:r>
+      <w:proofErr w:type="spellStart"/>
+      <w:r>
+        <w:t>poate</w:t>
+      </w:r>
+      <w:proofErr w:type="spellEnd"/>
+      <w:r>
+        <w:t xml:space="preserve"> </w:t>
+      </w:r>
+      <w:proofErr w:type="spellStart"/>
+      <w:r>
+        <w:t>adauga</w:t>
+      </w:r>
+      <w:proofErr w:type="spellEnd"/>
+      <w:r>
+        <w:t xml:space="preserve"> o </w:t>
+      </w:r>
+      <w:proofErr w:type="spellStart"/>
+      <w:r>
+        <w:t>cheie</w:t>
+      </w:r>
+      <w:proofErr w:type="spellEnd"/>
+      <w:r>
+        <w:t xml:space="preserve"> </w:t>
+      </w:r>
+      <w:proofErr w:type="spellStart"/>
+      <w:r>
+        <w:t>nula</w:t>
+      </w:r>
+      <w:proofErr w:type="spellEnd"/>
     </w:p>
     <w:p/>
     <w:p>
       <w:r>
         <w:lastRenderedPageBreak/>
-        <w:t xml:space="preserve"> equals()</w:t>
-      </w:r>
+        <w:t xml:space="preserve"> </w:t>
+      </w:r>
+      <w:proofErr w:type="gramStart"/>
+      <w:r>
+        <w:t>equals()</w:t>
+      </w:r>
+      <w:proofErr w:type="gramEnd"/>
     </w:p>
     <w:p>
       <w:r>
         <w:tab/>
-        <w:t>mostenita de toate obiectele din Java</w:t>
+      </w:r>
+      <w:proofErr w:type="spellStart"/>
+      <w:proofErr w:type="gramStart"/>
+      <w:r>
+        <w:t>mostenita</w:t>
+      </w:r>
+      <w:proofErr w:type="spellEnd"/>
+      <w:proofErr w:type="gramEnd"/>
+      <w:r>
+        <w:t xml:space="preserve"> de </w:t>
+      </w:r>
+      <w:proofErr w:type="spellStart"/>
+      <w:r>
+        <w:t>toate</w:t>
+      </w:r>
+      <w:proofErr w:type="spellEnd"/>
+      <w:r>
+        <w:t xml:space="preserve"> </w:t>
+      </w:r>
+      <w:proofErr w:type="spellStart"/>
+      <w:r>
+        <w:t>obiectele</w:t>
+      </w:r>
+      <w:proofErr w:type="spellEnd"/>
+      <w:r>
+        <w:t xml:space="preserve"> din Java</w:t>
       </w:r>
     </w:p>
     <w:p>
       <w:r>
         <w:tab/>
-        <w:t>compara doua obiecte</w:t>
-      </w:r>
+      </w:r>
+      <w:proofErr w:type="spellStart"/>
+      <w:proofErr w:type="gramStart"/>
+      <w:r>
+        <w:t>compara</w:t>
+      </w:r>
+      <w:proofErr w:type="spellEnd"/>
+      <w:proofErr w:type="gramEnd"/>
+      <w:r>
+        <w:t xml:space="preserve"> </w:t>
+      </w:r>
+      <w:proofErr w:type="spellStart"/>
+      <w:r>
+        <w:t>doua</w:t>
+      </w:r>
+      <w:proofErr w:type="spellEnd"/>
+      <w:r>
+        <w:t xml:space="preserve"> </w:t>
+      </w:r>
+      <w:proofErr w:type="spellStart"/>
+      <w:r>
+        <w:t>obiecte</w:t>
+      </w:r>
+      <w:proofErr w:type="spellEnd"/>
     </w:p>
     <w:p>
       <w:r>
         <w:tab/>
-        <w:t xml:space="preserve">default compara referintele </w:t>
+      </w:r>
+      <w:proofErr w:type="gramStart"/>
+      <w:r>
+        <w:t>default</w:t>
+      </w:r>
+      <w:proofErr w:type="gramEnd"/>
+      <w:r>
+        <w:t xml:space="preserve"> </w:t>
+      </w:r>
+      <w:proofErr w:type="spellStart"/>
+      <w:r>
+        <w:t>compara</w:t>
+      </w:r>
+      <w:proofErr w:type="spellEnd"/>
+      <w:r>
+        <w:t xml:space="preserve"> </w:t>
+      </w:r>
+      <w:proofErr w:type="spellStart"/>
+      <w:r>
+        <w:t>referintele</w:t>
+      </w:r>
+      <w:proofErr w:type="spellEnd"/>
+      <w:r>
+        <w:t xml:space="preserve"> </w:t>
       </w:r>
     </w:p>
     <w:p>
       <w:r>
         <w:tab/>
-        <w:t>returneaza un boolean</w:t>
-      </w:r>
+      </w:r>
+      <w:proofErr w:type="spellStart"/>
+      <w:proofErr w:type="gramStart"/>
+      <w:r>
+        <w:t>returneaza</w:t>
+      </w:r>
+      <w:proofErr w:type="spellEnd"/>
+      <w:proofErr w:type="gramEnd"/>
+      <w:r>
+        <w:t xml:space="preserve"> un </w:t>
+      </w:r>
+      <w:proofErr w:type="spellStart"/>
+      <w:r>
+        <w:t>boolean</w:t>
+      </w:r>
+      <w:proofErr w:type="spellEnd"/>
     </w:p>
     <w:p>
       <w:r>
@@ -166,49 +839,287 @@
       </w:r>
       <w:r>
         <w:tab/>
-        <w:t>reflexive, simetrica, consistenta , ob non-null ob.equals(null) mereu fals</w:t>
-      </w:r>
+      </w:r>
+      <w:proofErr w:type="gramStart"/>
+      <w:r>
+        <w:t>reflexive</w:t>
+      </w:r>
+      <w:proofErr w:type="gramEnd"/>
+      <w:r>
+        <w:t xml:space="preserve">, </w:t>
+      </w:r>
+      <w:proofErr w:type="spellStart"/>
+      <w:r>
+        <w:t>simetrica</w:t>
+      </w:r>
+      <w:proofErr w:type="spellEnd"/>
+      <w:r>
+        <w:t xml:space="preserve">, </w:t>
+      </w:r>
+      <w:proofErr w:type="spellStart"/>
+      <w:r>
+        <w:t>consistenta</w:t>
+      </w:r>
+      <w:proofErr w:type="spellEnd"/>
+      <w:r>
+        <w:t xml:space="preserve"> , </w:t>
+      </w:r>
+      <w:proofErr w:type="spellStart"/>
+      <w:r>
+        <w:t>ob</w:t>
+      </w:r>
+      <w:proofErr w:type="spellEnd"/>
+      <w:r>
+        <w:t xml:space="preserve"> non-null </w:t>
+      </w:r>
+      <w:proofErr w:type="spellStart"/>
+      <w:r>
+        <w:t>ob.equals</w:t>
+      </w:r>
+      <w:proofErr w:type="spellEnd"/>
+      <w:r>
+        <w:t xml:space="preserve">(null) </w:t>
+      </w:r>
+      <w:proofErr w:type="spellStart"/>
+      <w:r>
+        <w:t>mereu</w:t>
+      </w:r>
+      <w:proofErr w:type="spellEnd"/>
+      <w:r>
+        <w:t xml:space="preserve"> </w:t>
+      </w:r>
+      <w:proofErr w:type="spellStart"/>
+      <w:r>
+        <w:t>fals</w:t>
+      </w:r>
+      <w:proofErr w:type="spellEnd"/>
     </w:p>
     <w:p/>
     <w:p>
-      <w:r>
-        <w:t>hashCode()</w:t>
-      </w:r>
+      <w:proofErr w:type="spellStart"/>
+      <w:proofErr w:type="gramStart"/>
+      <w:r>
+        <w:t>hashCode</w:t>
+      </w:r>
+      <w:proofErr w:type="spellEnd"/>
+      <w:r>
+        <w:t>()</w:t>
+      </w:r>
+      <w:proofErr w:type="gramEnd"/>
     </w:p>
     <w:p>
       <w:r>
         <w:tab/>
-        <w:t xml:space="preserve">folosita cand se face inserarea si cautarea unui element </w:t>
+      </w:r>
+      <w:proofErr w:type="spellStart"/>
+      <w:proofErr w:type="gramStart"/>
+      <w:r>
+        <w:t>folosita</w:t>
+      </w:r>
+      <w:proofErr w:type="spellEnd"/>
+      <w:proofErr w:type="gramEnd"/>
+      <w:r>
+        <w:t xml:space="preserve"> </w:t>
+      </w:r>
+      <w:proofErr w:type="spellStart"/>
+      <w:r>
+        <w:t>cand</w:t>
+      </w:r>
+      <w:proofErr w:type="spellEnd"/>
+      <w:r>
+        <w:t xml:space="preserve"> se face </w:t>
+      </w:r>
+      <w:proofErr w:type="spellStart"/>
+      <w:r>
+        <w:t>inserarea</w:t>
+      </w:r>
+      <w:proofErr w:type="spellEnd"/>
+      <w:r>
+        <w:t xml:space="preserve"> </w:t>
+      </w:r>
+      <w:proofErr w:type="spellStart"/>
+      <w:r>
+        <w:t>si</w:t>
+      </w:r>
+      <w:proofErr w:type="spellEnd"/>
+      <w:r>
+        <w:t xml:space="preserve"> </w:t>
+      </w:r>
+      <w:proofErr w:type="spellStart"/>
+      <w:r>
+        <w:t>cautarea</w:t>
+      </w:r>
+      <w:proofErr w:type="spellEnd"/>
+      <w:r>
+        <w:t xml:space="preserve"> </w:t>
+      </w:r>
+      <w:proofErr w:type="spellStart"/>
+      <w:r>
+        <w:t>unui</w:t>
+      </w:r>
+      <w:proofErr w:type="spellEnd"/>
+      <w:r>
+        <w:t xml:space="preserve"> element </w:t>
       </w:r>
     </w:p>
     <w:p>
       <w:r>
         <w:tab/>
-        <w:t>returneaza un int, care e hashcode-ul</w:t>
-      </w:r>
+      </w:r>
+      <w:proofErr w:type="spellStart"/>
+      <w:proofErr w:type="gramStart"/>
+      <w:r>
+        <w:t>returneaza</w:t>
+      </w:r>
+      <w:proofErr w:type="spellEnd"/>
+      <w:proofErr w:type="gramEnd"/>
+      <w:r>
+        <w:t xml:space="preserve"> un </w:t>
+      </w:r>
+      <w:proofErr w:type="spellStart"/>
+      <w:r>
+        <w:t>int</w:t>
+      </w:r>
+      <w:proofErr w:type="spellEnd"/>
+      <w:r>
+        <w:t xml:space="preserve">, care e </w:t>
+      </w:r>
+      <w:proofErr w:type="spellStart"/>
+      <w:r>
+        <w:t>hashcode-ul</w:t>
+      </w:r>
+      <w:proofErr w:type="spellEnd"/>
     </w:p>
     <w:p>
       <w:r>
         <w:tab/>
-        <w:t xml:space="preserve">e calculate </w:t>
-      </w:r>
-      <w:r>
-        <w:t>fol o fct matematica</w:t>
-      </w:r>
+      </w:r>
+      <w:proofErr w:type="spellStart"/>
+      <w:proofErr w:type="gramStart"/>
+      <w:r>
+        <w:t>e</w:t>
+      </w:r>
+      <w:proofErr w:type="spellEnd"/>
+      <w:proofErr w:type="gramEnd"/>
+      <w:r>
+        <w:t xml:space="preserve"> calculate </w:t>
+      </w:r>
+      <w:proofErr w:type="spellStart"/>
+      <w:r>
+        <w:t>fol</w:t>
+      </w:r>
+      <w:proofErr w:type="spellEnd"/>
+      <w:r>
+        <w:t xml:space="preserve"> o </w:t>
+      </w:r>
+      <w:proofErr w:type="spellStart"/>
+      <w:r>
+        <w:t>fct</w:t>
+      </w:r>
+      <w:proofErr w:type="spellEnd"/>
+      <w:r>
+        <w:t xml:space="preserve"> </w:t>
+      </w:r>
+      <w:proofErr w:type="spellStart"/>
+      <w:r>
+        <w:t>matematica</w:t>
+      </w:r>
+      <w:proofErr w:type="spellEnd"/>
     </w:p>
     <w:p>
       <w:r>
         <w:tab/>
-        <w:t>In Java dimensiunea default pt bucket e 16 ( sa fie puteri ale lui 2)</w:t>
+        <w:t xml:space="preserve">In Java </w:t>
+      </w:r>
+      <w:proofErr w:type="spellStart"/>
+      <w:r>
+        <w:t>dimensiunea</w:t>
+      </w:r>
+      <w:proofErr w:type="spellEnd"/>
+      <w:r>
+        <w:t xml:space="preserve"> default </w:t>
+      </w:r>
+      <w:proofErr w:type="spellStart"/>
+      <w:r>
+        <w:t>pt</w:t>
+      </w:r>
+      <w:proofErr w:type="spellEnd"/>
+      <w:r>
+        <w:t xml:space="preserve"> bucket e 16 </w:t>
+      </w:r>
+      <w:proofErr w:type="gramStart"/>
+      <w:r>
+        <w:t xml:space="preserve">( </w:t>
+      </w:r>
+      <w:proofErr w:type="spellStart"/>
+      <w:r>
+        <w:t>sa</w:t>
+      </w:r>
+      <w:proofErr w:type="spellEnd"/>
+      <w:proofErr w:type="gramEnd"/>
+      <w:r>
+        <w:t xml:space="preserve"> fie </w:t>
+      </w:r>
+      <w:proofErr w:type="spellStart"/>
+      <w:r>
+        <w:t>puteri</w:t>
+      </w:r>
+      <w:proofErr w:type="spellEnd"/>
+      <w:r>
+        <w:t xml:space="preserve"> ale </w:t>
+      </w:r>
+      <w:proofErr w:type="spellStart"/>
+      <w:r>
+        <w:t>lui</w:t>
+      </w:r>
+      <w:proofErr w:type="spellEnd"/>
+      <w:r>
+        <w:t xml:space="preserve"> 2)</w:t>
       </w:r>
     </w:p>
     <w:p>
       <w:r>
         <w:tab/>
-        <w:t xml:space="preserve">Daca </w:t>
-      </w:r>
-      <w:r>
-        <w:t>hashcode ul depaseste valoarea se face resize</w:t>
+      </w:r>
+      <w:proofErr w:type="spellStart"/>
+      <w:r>
+        <w:t>Daca</w:t>
+      </w:r>
+      <w:proofErr w:type="spellEnd"/>
+      <w:r>
+        <w:t xml:space="preserve"> </w:t>
+      </w:r>
+      <w:proofErr w:type="spellStart"/>
+      <w:r>
+        <w:t>hashcode</w:t>
+      </w:r>
+      <w:proofErr w:type="spellEnd"/>
+      <w:r>
+        <w:t xml:space="preserve"> </w:t>
+      </w:r>
+      <w:proofErr w:type="spellStart"/>
+      <w:r>
+        <w:t>ul</w:t>
+      </w:r>
+      <w:proofErr w:type="spellEnd"/>
+      <w:r>
+        <w:t xml:space="preserve"> </w:t>
+      </w:r>
+      <w:proofErr w:type="spellStart"/>
+      <w:r>
+        <w:t>depaseste</w:t>
+      </w:r>
+      <w:proofErr w:type="spellEnd"/>
+      <w:r>
+        <w:t xml:space="preserve"> </w:t>
+      </w:r>
+      <w:proofErr w:type="spellStart"/>
+      <w:r>
+        <w:t>valoarea</w:t>
+      </w:r>
+      <w:proofErr w:type="spellEnd"/>
+      <w:r>
+        <w:t xml:space="preserve"> se face resize</w:t>
       </w:r>
     </w:p>
     <w:p>
@@ -216,16 +1127,156 @@
         <w:tab/>
       </w:r>
     </w:p>
-    <w:p/>
     <w:p>
       <w:r>
         <w:tab/>
       </w:r>
+      <w:proofErr w:type="spellStart"/>
+      <w:r>
+        <w:t>Daca</w:t>
+      </w:r>
+      <w:proofErr w:type="spellEnd"/>
+      <w:r>
+        <w:t xml:space="preserve"> </w:t>
+      </w:r>
+      <w:proofErr w:type="spellStart"/>
+      <w:r>
+        <w:t>avem</w:t>
+      </w:r>
+      <w:proofErr w:type="spellEnd"/>
+      <w:r>
+        <w:t xml:space="preserve"> </w:t>
+      </w:r>
+      <w:proofErr w:type="spellStart"/>
+      <w:r>
+        <w:t>doua</w:t>
+      </w:r>
+      <w:proofErr w:type="spellEnd"/>
+      <w:r>
+        <w:t xml:space="preserve"> </w:t>
+      </w:r>
+      <w:proofErr w:type="spellStart"/>
+      <w:r>
+        <w:t>obiecte</w:t>
+      </w:r>
+      <w:proofErr w:type="spellEnd"/>
+      <w:r>
+        <w:t xml:space="preserve"> </w:t>
+      </w:r>
+      <w:proofErr w:type="spellStart"/>
+      <w:r>
+        <w:t>egale</w:t>
+      </w:r>
+      <w:proofErr w:type="spellEnd"/>
+      <w:r>
+        <w:t xml:space="preserve">, au </w:t>
+      </w:r>
+      <w:proofErr w:type="spellStart"/>
+      <w:r>
+        <w:t>acelasi</w:t>
+      </w:r>
+      <w:proofErr w:type="spellEnd"/>
+      <w:r>
+        <w:t xml:space="preserve"> </w:t>
+      </w:r>
+      <w:proofErr w:type="spellStart"/>
+      <w:r>
+        <w:t>hashCode</w:t>
+      </w:r>
+      <w:proofErr w:type="spellEnd"/>
+    </w:p>
+    <w:p>
+      <w:r>
+        <w:tab/>
+      </w:r>
+      <w:proofErr w:type="spellStart"/>
+      <w:r>
+        <w:t>Daca</w:t>
+      </w:r>
+      <w:proofErr w:type="spellEnd"/>
+      <w:r>
+        <w:t xml:space="preserve"> au </w:t>
+      </w:r>
+      <w:proofErr w:type="spellStart"/>
+      <w:r>
+        <w:t>acelasi</w:t>
+      </w:r>
+      <w:proofErr w:type="spellEnd"/>
+      <w:r>
+        <w:t xml:space="preserve"> </w:t>
+      </w:r>
+      <w:proofErr w:type="spellStart"/>
+      <w:r>
+        <w:t>hashCode</w:t>
+      </w:r>
+      <w:proofErr w:type="spellEnd"/>
+      <w:r>
+        <w:t xml:space="preserve"> nu </w:t>
+      </w:r>
+      <w:proofErr w:type="spellStart"/>
+      <w:r>
+        <w:t>trebuie</w:t>
+      </w:r>
+      <w:proofErr w:type="spellEnd"/>
+      <w:r>
+        <w:t xml:space="preserve"> </w:t>
+      </w:r>
+      <w:proofErr w:type="spellStart"/>
+      <w:proofErr w:type="gramStart"/>
+      <w:r>
+        <w:t>sa</w:t>
+      </w:r>
+      <w:proofErr w:type="spellEnd"/>
+      <w:proofErr w:type="gramEnd"/>
+      <w:r>
+        <w:t xml:space="preserve"> fie </w:t>
+      </w:r>
+      <w:proofErr w:type="spellStart"/>
+      <w:r>
+        <w:t>egale</w:t>
+      </w:r>
+      <w:proofErr w:type="spellEnd"/>
+      <w:r>
+        <w:t xml:space="preserve"> </w:t>
+      </w:r>
+    </w:p>
+    <w:p>
+      <w:r>
+        <w:tab/>
+        <w:t xml:space="preserve">String are </w:t>
+      </w:r>
+      <w:proofErr w:type="spellStart"/>
+      <w:r>
+        <w:t>deja</w:t>
+      </w:r>
+      <w:proofErr w:type="spellEnd"/>
+      <w:r>
+        <w:t xml:space="preserve"> </w:t>
+      </w:r>
+      <w:proofErr w:type="spellStart"/>
+      <w:r>
+        <w:t>implementat</w:t>
+      </w:r>
+      <w:proofErr w:type="spellEnd"/>
+      <w:r>
+        <w:t xml:space="preserve"> </w:t>
+      </w:r>
+      <w:proofErr w:type="spellStart"/>
+      <w:r>
+        <w:t>hashCode</w:t>
+      </w:r>
+      <w:proofErr w:type="spellEnd"/>
     </w:p>
     <w:p>
       <w:bookmarkStart w:id="0" w:name="_GoBack"/>
       <w:bookmarkEnd w:id="0"/>
     </w:p>
+    <w:p>
+      <w:r>
+        <w:tab/>
+      </w:r>
+    </w:p>
+    <w:p/>
     <w:sectPr>
       <w:pgSz w:w="12240" w:h="15840"/>
       <w:pgMar w:top="1440" w:right="1440" w:bottom="1440" w:left="1440" w:header="720" w:footer="720" w:gutter="0"/>
